--- a/doc/[나, 14, 20211733] To-do-list와 Done-list를 더하여 동기부여를 강화한 업무관리 앱.docx
+++ b/doc/[나, 14, 20211733] To-do-list와 Done-list를 더하여 동기부여를 강화한 업무관리 앱.docx
@@ -28,21 +28,13 @@
                 <w:rFonts w:hint="eastAsia"/>
                 <w:b/>
               </w:rPr>
-              <w:t xml:space="preserve">1. </w:t>
-            </w:r>
-            <w:r>
-              <w:rPr>
-                <w:rFonts w:hint="eastAsia"/>
-                <w:b/>
-              </w:rPr>
-              <w:t>주제</w:t>
+              <w:t>1. 주제</w:t>
             </w:r>
           </w:p>
           <w:p>
             <w:pPr>
               <w:jc w:val="center"/>
               <w:rPr>
-                <w:rFonts w:hint="eastAsia"/>
                 <w:b/>
               </w:rPr>
             </w:pPr>
@@ -118,7 +110,6 @@
             <w:pPr>
               <w:jc w:val="center"/>
               <w:rPr>
-                <w:rFonts w:hint="eastAsia"/>
                 <w:b/>
               </w:rPr>
             </w:pPr>
@@ -192,14 +183,7 @@
                 <w:rFonts w:hint="eastAsia"/>
                 <w:b/>
               </w:rPr>
-              <w:t xml:space="preserve">2. </w:t>
-            </w:r>
-            <w:r>
-              <w:rPr>
-                <w:rFonts w:hint="eastAsia"/>
-                <w:b/>
-              </w:rPr>
-              <w:t>요약</w:t>
+              <w:t>2. 요약</w:t>
             </w:r>
             <w:r>
               <w:rPr>
@@ -296,11 +280,6 @@
             </w:r>
           </w:p>
           <w:p>
-            <w:pPr>
-              <w:rPr>
-                <w:rFonts w:hint="eastAsia"/>
-              </w:rPr>
-            </w:pPr>
             <w:r>
               <w:rPr>
                 <w:rFonts w:hint="eastAsia"/>
@@ -328,7 +307,6 @@
           <w:p>
             <w:pPr>
               <w:rPr>
-                <w:rFonts w:hint="eastAsia"/>
                 <w:b/>
                 <w:color w:val="0000FF"/>
               </w:rPr>
@@ -600,28 +578,7 @@
                 <w:rFonts w:hint="eastAsia"/>
                 <w:b/>
               </w:rPr>
-              <w:t xml:space="preserve">3. </w:t>
-            </w:r>
-            <w:r>
-              <w:rPr>
-                <w:rFonts w:hint="eastAsia"/>
-                <w:b/>
-              </w:rPr>
-              <w:t>대표</w:t>
-            </w:r>
-            <w:r>
-              <w:rPr>
-                <w:rFonts w:hint="eastAsia"/>
-                <w:b/>
-              </w:rPr>
-              <w:t xml:space="preserve"> </w:t>
-            </w:r>
-            <w:r>
-              <w:rPr>
-                <w:rFonts w:hint="eastAsia"/>
-                <w:b/>
-              </w:rPr>
-              <w:t>그림</w:t>
+              <w:t>3. 대표 그림</w:t>
             </w:r>
           </w:p>
           <w:p>
@@ -678,21 +635,12 @@
           <w:p>
             <w:pPr>
               <w:jc w:val="center"/>
-              <w:rPr>
-                <w:rFonts w:hint="eastAsia"/>
-              </w:rPr>
             </w:pPr>
             <w:r>
               <w:rPr>
                 <w:rFonts w:hint="eastAsia"/>
               </w:rPr>
-              <w:t>그림</w:t>
-            </w:r>
-            <w:r>
-              <w:rPr>
-                <w:rFonts w:hint="eastAsia"/>
-              </w:rPr>
-              <w:t xml:space="preserve"> </w:t>
+              <w:t xml:space="preserve">그림 </w:t>
             </w:r>
             <w:r>
               <w:t xml:space="preserve">1. </w:t>
@@ -712,7 +660,6 @@
         <w:ind w:firstLineChars="300" w:firstLine="300"/>
         <w:jc w:val="right"/>
         <w:rPr>
-          <w:rFonts w:hint="eastAsia"/>
           <w:color w:val="0000FF"/>
           <w:sz w:val="10"/>
           <w:szCs w:val="10"/>
@@ -751,14 +698,7 @@
                 <w:rFonts w:hint="eastAsia"/>
                 <w:b/>
               </w:rPr>
-              <w:t xml:space="preserve"> </w:t>
-            </w:r>
-            <w:r>
-              <w:rPr>
-                <w:rFonts w:hint="eastAsia"/>
-                <w:b/>
-              </w:rPr>
-              <w:t>서론</w:t>
+              <w:t xml:space="preserve"> 서론</w:t>
             </w:r>
           </w:p>
           <w:p>
@@ -891,44 +831,6 @@
                 <w:rFonts w:hint="eastAsia"/>
               </w:rPr>
               <w:t>있다.</w:t>
-            </w:r>
-          </w:p>
-          <w:p>
-            <w:pPr>
-              <w:tabs>
-                <w:tab w:val="left" w:pos="1428"/>
-              </w:tabs>
-              <w:ind w:firstLineChars="200" w:firstLine="400"/>
-              <w:rPr>
-                <w:rFonts w:hint="eastAsia"/>
-              </w:rPr>
-            </w:pPr>
-            <w:r>
-              <w:rPr>
-                <w:rFonts w:hint="eastAsia"/>
-              </w:rPr>
-              <w:t>계획을 하는 것은 중요하다. 계획적인 생활은 효율적이</w:t>
-            </w:r>
-            <w:r>
-              <w:rPr>
-                <w:rFonts w:hint="eastAsia"/>
-              </w:rPr>
-              <w:t xml:space="preserve">기 </w:t>
-            </w:r>
-            <w:r>
-              <w:rPr>
-                <w:rFonts w:hint="eastAsia"/>
-              </w:rPr>
-              <w:t>때문에,</w:t>
-            </w:r>
-            <w:r>
-              <w:t xml:space="preserve"> </w:t>
-            </w:r>
-            <w:r>
-              <w:rPr>
-                <w:rFonts w:hint="eastAsia"/>
-              </w:rPr>
-              <w:t>대개 사람들은 어떤 일을 수행하기 전에 계획을 하고 그것을 잊지 않으려고 기록한다.</w:t>
             </w:r>
           </w:p>
           <w:p>
@@ -942,248 +844,28 @@
               <w:rPr>
                 <w:rFonts w:hint="eastAsia"/>
               </w:rPr>
-              <w:t>그런데 계획을 기록하는 t</w:t>
-            </w:r>
-            <w:r>
-              <w:t>o-do-list</w:t>
-            </w:r>
-            <w:r>
-              <w:rPr>
-                <w:rFonts w:hint="eastAsia"/>
-              </w:rPr>
-              <w:t>에는 문제가 있다.</w:t>
-            </w:r>
-            <w:r>
-              <w:t xml:space="preserve"> </w:t>
-            </w:r>
-            <w:r>
-              <w:rPr>
-                <w:rFonts w:hint="eastAsia"/>
-              </w:rPr>
-              <w:t xml:space="preserve">미래의 일을 </w:t>
-            </w:r>
-            <w:r>
-              <w:rPr>
-                <w:rFonts w:hint="eastAsia"/>
-              </w:rPr>
-              <w:t xml:space="preserve">계획으로 </w:t>
-            </w:r>
-            <w:r>
-              <w:t>‘</w:t>
-            </w:r>
-            <w:r>
-              <w:rPr>
-                <w:rFonts w:hint="eastAsia"/>
-              </w:rPr>
-              <w:t>단정</w:t>
-            </w:r>
-            <w:r>
-              <w:t>’</w:t>
-            </w:r>
-            <w:r>
-              <w:rPr>
-                <w:rFonts w:hint="eastAsia"/>
-              </w:rPr>
-              <w:t xml:space="preserve">지어 </w:t>
-            </w:r>
-            <w:r>
-              <w:rPr>
-                <w:rFonts w:hint="eastAsia"/>
-              </w:rPr>
-              <w:t>그대로 수행하려 하지만 미래는</w:t>
-            </w:r>
-            <w:r>
-              <w:rPr>
-                <w:rFonts w:hint="eastAsia"/>
-              </w:rPr>
-              <w:t xml:space="preserve"> 어떻게 될지</w:t>
-            </w:r>
-            <w:r>
-              <w:rPr>
-                <w:rFonts w:hint="eastAsia"/>
-              </w:rPr>
-              <w:t xml:space="preserve"> 알 수 없</w:t>
-            </w:r>
-            <w:r>
-              <w:rPr>
-                <w:rFonts w:hint="eastAsia"/>
-              </w:rPr>
-              <w:t xml:space="preserve">는 </w:t>
-            </w:r>
-            <w:r>
-              <w:t>‘</w:t>
-            </w:r>
-            <w:r>
-              <w:rPr>
-                <w:rFonts w:hint="eastAsia"/>
-              </w:rPr>
-              <w:t>유동적</w:t>
-            </w:r>
-            <w:r>
-              <w:t>’</w:t>
-            </w:r>
-            <w:r>
-              <w:rPr>
-                <w:rFonts w:hint="eastAsia"/>
-              </w:rPr>
-              <w:t>인 시간이기 때문에</w:t>
-            </w:r>
-            <w:r>
-              <w:rPr>
-                <w:rFonts w:hint="eastAsia"/>
-              </w:rPr>
-              <w:t xml:space="preserve"> 계획이 </w:t>
-            </w:r>
-            <w:proofErr w:type="spellStart"/>
-            <w:r>
-              <w:rPr>
-                <w:rFonts w:hint="eastAsia"/>
-              </w:rPr>
-              <w:t>지켜지기는</w:t>
-            </w:r>
-            <w:proofErr w:type="spellEnd"/>
-            <w:r>
-              <w:rPr>
-                <w:rFonts w:hint="eastAsia"/>
-              </w:rPr>
-              <w:t xml:space="preserve"> 어렵다.</w:t>
-            </w:r>
-            <w:r>
-              <w:t xml:space="preserve"> </w:t>
-            </w:r>
-            <w:r>
-              <w:rPr>
-                <w:rFonts w:hint="eastAsia"/>
-              </w:rPr>
-              <w:t>이 때문에 계획표가 생산성을 향상시키는 동기가 되기보다 좌절의 원인이 될 수 있다.</w:t>
-            </w:r>
-            <w:r>
-              <w:t xml:space="preserve"> To-do-list</w:t>
-            </w:r>
-            <w:r>
-              <w:rPr>
-                <w:rFonts w:hint="eastAsia"/>
-              </w:rPr>
-              <w:t>를 보며 사람들은 남은 일들에 주의하게 되고 압박감을 느끼게 된다.</w:t>
-            </w:r>
-            <w:r>
-              <w:t xml:space="preserve"> </w:t>
-            </w:r>
-            <w:r>
-              <w:rPr>
-                <w:rFonts w:hint="eastAsia"/>
-              </w:rPr>
-              <w:t xml:space="preserve">앞으로 뭘 </w:t>
-            </w:r>
-            <w:proofErr w:type="spellStart"/>
-            <w:r>
-              <w:rPr>
-                <w:rFonts w:hint="eastAsia"/>
-              </w:rPr>
-              <w:t>해야할지</w:t>
-            </w:r>
-            <w:proofErr w:type="spellEnd"/>
-            <w:r>
-              <w:rPr>
-                <w:rFonts w:hint="eastAsia"/>
-              </w:rPr>
-              <w:t xml:space="preserve"> </w:t>
-            </w:r>
-            <w:r>
-              <w:rPr>
-                <w:rFonts w:hint="eastAsia"/>
-              </w:rPr>
-              <w:t>보지 못하고 뭘 하지 못했는지 보게 한다. 이에 따라 우리가 성취한 일들을 무시하게 된다.</w:t>
-            </w:r>
-            <w:r>
-              <w:t xml:space="preserve"> </w:t>
-            </w:r>
-            <w:r>
-              <w:rPr>
-                <w:rFonts w:hint="eastAsia"/>
-              </w:rPr>
-              <w:t xml:space="preserve">또한 </w:t>
-            </w:r>
-            <w:r>
-              <w:rPr>
-                <w:rFonts w:hint="eastAsia"/>
-              </w:rPr>
-              <w:t xml:space="preserve">굳이 계획하지 않은 작은 성취와 </w:t>
-            </w:r>
-            <w:r>
-              <w:rPr>
-                <w:rFonts w:hint="eastAsia"/>
-              </w:rPr>
-              <w:t xml:space="preserve">갑작스럽게 </w:t>
-            </w:r>
-            <w:r>
-              <w:rPr>
-                <w:rFonts w:hint="eastAsia"/>
-              </w:rPr>
-              <w:t>생긴</w:t>
-            </w:r>
-            <w:r>
-              <w:rPr>
-                <w:rFonts w:hint="eastAsia"/>
-              </w:rPr>
-              <w:t xml:space="preserve"> 일</w:t>
-            </w:r>
-            <w:r>
-              <w:rPr>
-                <w:rFonts w:hint="eastAsia"/>
-              </w:rPr>
-              <w:t>의 성취는</w:t>
-            </w:r>
-            <w:r>
-              <w:rPr>
-                <w:rFonts w:hint="eastAsia"/>
-              </w:rPr>
-              <w:t xml:space="preserve"> 반영하지 않는다.</w:t>
-            </w:r>
-            <w:r>
-              <w:t xml:space="preserve"> </w:t>
-            </w:r>
-            <w:r>
-              <w:rPr>
-                <w:rFonts w:hint="eastAsia"/>
-              </w:rPr>
-              <w:t>즉 업무의 유동성</w:t>
-            </w:r>
-            <w:r>
-              <w:rPr>
-                <w:rFonts w:hint="eastAsia"/>
-              </w:rPr>
-              <w:t>에 따른 성취를</w:t>
-            </w:r>
-            <w:r>
-              <w:rPr>
-                <w:rFonts w:hint="eastAsia"/>
-              </w:rPr>
-              <w:t xml:space="preserve"> 반영하지 못하고 </w:t>
-            </w:r>
-            <w:r>
-              <w:rPr>
-                <w:rFonts w:hint="eastAsia"/>
-              </w:rPr>
-              <w:t xml:space="preserve">마땅히 느껴야 할 성취감을 </w:t>
-            </w:r>
-            <w:r>
-              <w:rPr>
-                <w:rFonts w:hint="eastAsia"/>
-              </w:rPr>
-              <w:t>주지 못한다</w:t>
-            </w:r>
-            <w:r>
-              <w:rPr>
-                <w:rFonts w:hint="eastAsia"/>
-              </w:rPr>
-              <w:t>.</w:t>
-            </w:r>
-            <w:r>
-              <w:rPr>
-                <w:rFonts w:hint="eastAsia"/>
-              </w:rPr>
-              <w:t xml:space="preserve"> </w:t>
+              <w:t>계획을 하는 것은 중요하다. 계획적인 생활은 효율적이</w:t>
+            </w:r>
+            <w:r>
+              <w:rPr>
+                <w:rFonts w:hint="eastAsia"/>
+              </w:rPr>
+              <w:t xml:space="preserve">기 </w:t>
+            </w:r>
+            <w:r>
+              <w:rPr>
+                <w:rFonts w:hint="eastAsia"/>
+              </w:rPr>
+              <w:t>때문에,</w:t>
+            </w:r>
+            <w:r>
+              <w:t xml:space="preserve"> </w:t>
+            </w:r>
+            <w:r>
+              <w:rPr>
+                <w:rFonts w:hint="eastAsia"/>
+              </w:rPr>
+              <w:t>대개 사람들은 어떤 일을 수행하기 전에 계획을 하고 그것을 잊지 않으려고 기록한다.</w:t>
             </w:r>
           </w:p>
           <w:p>
@@ -1197,6 +879,261 @@
               <w:rPr>
                 <w:rFonts w:hint="eastAsia"/>
               </w:rPr>
+              <w:t>그런데 계획을 기록하는 t</w:t>
+            </w:r>
+            <w:r>
+              <w:t>o-do-list</w:t>
+            </w:r>
+            <w:r>
+              <w:rPr>
+                <w:rFonts w:hint="eastAsia"/>
+              </w:rPr>
+              <w:t>에는 문제가 있다.</w:t>
+            </w:r>
+            <w:r>
+              <w:t xml:space="preserve"> </w:t>
+            </w:r>
+            <w:r>
+              <w:rPr>
+                <w:rFonts w:hint="eastAsia"/>
+              </w:rPr>
+              <w:t xml:space="preserve">미래의 일을 </w:t>
+            </w:r>
+            <w:r>
+              <w:rPr>
+                <w:rFonts w:hint="eastAsia"/>
+              </w:rPr>
+              <w:t xml:space="preserve">계획으로 </w:t>
+            </w:r>
+            <w:r>
+              <w:t>‘</w:t>
+            </w:r>
+            <w:r>
+              <w:rPr>
+                <w:rFonts w:hint="eastAsia"/>
+              </w:rPr>
+              <w:t>단정</w:t>
+            </w:r>
+            <w:r>
+              <w:t>’</w:t>
+            </w:r>
+            <w:r>
+              <w:rPr>
+                <w:rFonts w:hint="eastAsia"/>
+              </w:rPr>
+              <w:t xml:space="preserve">지어 </w:t>
+            </w:r>
+            <w:r>
+              <w:rPr>
+                <w:rFonts w:hint="eastAsia"/>
+              </w:rPr>
+              <w:t>그대로 수행하려 하지만 미래는</w:t>
+            </w:r>
+            <w:r>
+              <w:rPr>
+                <w:rFonts w:hint="eastAsia"/>
+              </w:rPr>
+              <w:t xml:space="preserve"> 어떻게 될지</w:t>
+            </w:r>
+            <w:r>
+              <w:rPr>
+                <w:rFonts w:hint="eastAsia"/>
+              </w:rPr>
+              <w:t xml:space="preserve"> 알 수 없</w:t>
+            </w:r>
+            <w:r>
+              <w:rPr>
+                <w:rFonts w:hint="eastAsia"/>
+              </w:rPr>
+              <w:t xml:space="preserve">는 </w:t>
+            </w:r>
+            <w:r>
+              <w:t>‘</w:t>
+            </w:r>
+            <w:r>
+              <w:rPr>
+                <w:rFonts w:hint="eastAsia"/>
+              </w:rPr>
+              <w:t>유동적</w:t>
+            </w:r>
+            <w:r>
+              <w:t>’</w:t>
+            </w:r>
+            <w:r>
+              <w:rPr>
+                <w:rFonts w:hint="eastAsia"/>
+              </w:rPr>
+              <w:t>인 시간이기 때문에</w:t>
+            </w:r>
+            <w:r>
+              <w:rPr>
+                <w:rFonts w:hint="eastAsia"/>
+              </w:rPr>
+              <w:t xml:space="preserve"> 계획이 </w:t>
+            </w:r>
+            <w:proofErr w:type="spellStart"/>
+            <w:r>
+              <w:rPr>
+                <w:rFonts w:hint="eastAsia"/>
+              </w:rPr>
+              <w:t>지켜지기는</w:t>
+            </w:r>
+            <w:proofErr w:type="spellEnd"/>
+            <w:r>
+              <w:rPr>
+                <w:rFonts w:hint="eastAsia"/>
+              </w:rPr>
+              <w:t xml:space="preserve"> 어렵다.</w:t>
+            </w:r>
+            <w:r>
+              <w:t xml:space="preserve"> </w:t>
+            </w:r>
+            <w:r>
+              <w:rPr>
+                <w:rFonts w:hint="eastAsia"/>
+              </w:rPr>
+              <w:t>이 때문에 계획표가 생산성을 향상시키는 동기가 되기보다 좌절의 원인이 될 수 있다.</w:t>
+            </w:r>
+            <w:r>
+              <w:t xml:space="preserve"> To-do-list</w:t>
+            </w:r>
+            <w:r>
+              <w:rPr>
+                <w:rFonts w:hint="eastAsia"/>
+              </w:rPr>
+              <w:t>를 보며 사람들은 남은 일들에 주의하게 되고 압박감을 느끼게 된다.</w:t>
+            </w:r>
+            <w:r>
+              <w:t xml:space="preserve"> </w:t>
+            </w:r>
+            <w:r>
+              <w:rPr>
+                <w:rFonts w:hint="eastAsia"/>
+              </w:rPr>
+              <w:t xml:space="preserve">앞으로 뭘 </w:t>
+            </w:r>
+            <w:proofErr w:type="spellStart"/>
+            <w:r>
+              <w:rPr>
+                <w:rFonts w:hint="eastAsia"/>
+              </w:rPr>
+              <w:t>해야할지</w:t>
+            </w:r>
+            <w:proofErr w:type="spellEnd"/>
+            <w:r>
+              <w:rPr>
+                <w:rFonts w:hint="eastAsia"/>
+              </w:rPr>
+              <w:t xml:space="preserve"> </w:t>
+            </w:r>
+            <w:r>
+              <w:rPr>
+                <w:rFonts w:hint="eastAsia"/>
+              </w:rPr>
+              <w:t>보지 못하고 뭘 하지 못했는지 보게 한다. 이에 따라 우리가 성취한 일들을 무시하게 된다.</w:t>
+            </w:r>
+            <w:r>
+              <w:t xml:space="preserve"> </w:t>
+            </w:r>
+            <w:r>
+              <w:rPr>
+                <w:rFonts w:hint="eastAsia"/>
+              </w:rPr>
+              <w:t xml:space="preserve">또한 </w:t>
+            </w:r>
+            <w:r>
+              <w:rPr>
+                <w:rFonts w:hint="eastAsia"/>
+              </w:rPr>
+              <w:t xml:space="preserve">굳이 계획하지 않은 작은 성취와 </w:t>
+            </w:r>
+            <w:r>
+              <w:rPr>
+                <w:rFonts w:hint="eastAsia"/>
+              </w:rPr>
+              <w:t xml:space="preserve">갑작스럽게 </w:t>
+            </w:r>
+            <w:r>
+              <w:rPr>
+                <w:rFonts w:hint="eastAsia"/>
+              </w:rPr>
+              <w:t>생긴</w:t>
+            </w:r>
+            <w:r>
+              <w:rPr>
+                <w:rFonts w:hint="eastAsia"/>
+              </w:rPr>
+              <w:t xml:space="preserve"> 일</w:t>
+            </w:r>
+            <w:r>
+              <w:rPr>
+                <w:rFonts w:hint="eastAsia"/>
+              </w:rPr>
+              <w:t>의 성취는</w:t>
+            </w:r>
+            <w:r>
+              <w:rPr>
+                <w:rFonts w:hint="eastAsia"/>
+              </w:rPr>
+              <w:t xml:space="preserve"> 반영하지 않는다.</w:t>
+            </w:r>
+            <w:r>
+              <w:t xml:space="preserve"> </w:t>
+            </w:r>
+            <w:r>
+              <w:rPr>
+                <w:rFonts w:hint="eastAsia"/>
+              </w:rPr>
+              <w:t>즉 업무의 유동성</w:t>
+            </w:r>
+            <w:r>
+              <w:rPr>
+                <w:rFonts w:hint="eastAsia"/>
+              </w:rPr>
+              <w:t>에 따른 성취를</w:t>
+            </w:r>
+            <w:r>
+              <w:rPr>
+                <w:rFonts w:hint="eastAsia"/>
+              </w:rPr>
+              <w:t xml:space="preserve"> 반영하지 못하고 </w:t>
+            </w:r>
+            <w:r>
+              <w:rPr>
+                <w:rFonts w:hint="eastAsia"/>
+              </w:rPr>
+              <w:t xml:space="preserve">마땅히 느껴야 할 성취감을 </w:t>
+            </w:r>
+            <w:r>
+              <w:rPr>
+                <w:rFonts w:hint="eastAsia"/>
+              </w:rPr>
+              <w:t>주지 못한다</w:t>
+            </w:r>
+            <w:r>
+              <w:rPr>
+                <w:rFonts w:hint="eastAsia"/>
+              </w:rPr>
+              <w:t>.</w:t>
+            </w:r>
+            <w:r>
+              <w:rPr>
+                <w:rFonts w:hint="eastAsia"/>
+              </w:rPr>
+              <w:t xml:space="preserve"> </w:t>
+            </w:r>
+          </w:p>
+          <w:p>
+            <w:pPr>
+              <w:tabs>
+                <w:tab w:val="left" w:pos="1428"/>
+              </w:tabs>
+              <w:ind w:firstLineChars="200" w:firstLine="400"/>
+            </w:pPr>
+            <w:r>
+              <w:rPr>
+                <w:rFonts w:hint="eastAsia"/>
+              </w:rPr>
               <w:t>이런</w:t>
             </w:r>
             <w:r>
@@ -1344,9 +1281,6 @@
                 <w:tab w:val="left" w:pos="1428"/>
               </w:tabs>
               <w:ind w:leftChars="15" w:left="30" w:firstLineChars="100" w:firstLine="200"/>
-              <w:rPr>
-                <w:rFonts w:hint="eastAsia"/>
-              </w:rPr>
             </w:pPr>
             <w:r>
               <w:rPr>
@@ -1359,13 +1293,7 @@
               <w:rPr>
                 <w:rFonts w:hint="eastAsia"/>
               </w:rPr>
-              <w:t xml:space="preserve"> 기존 앱의 </w:t>
-            </w:r>
-            <w:r>
-              <w:rPr>
-                <w:rFonts w:hint="eastAsia"/>
-              </w:rPr>
-              <w:t xml:space="preserve">복잡한 계획 기능은 </w:t>
+              <w:t xml:space="preserve"> 기존 앱의 복잡한 계획 기능은 </w:t>
             </w:r>
             <w:r>
               <w:rPr>
@@ -1398,9 +1326,6 @@
                 <w:tab w:val="left" w:pos="1428"/>
               </w:tabs>
               <w:ind w:firstLineChars="200" w:firstLine="400"/>
-              <w:rPr>
-                <w:rFonts w:hint="eastAsia"/>
-              </w:rPr>
             </w:pPr>
             <w:r>
               <w:rPr>
@@ -1493,13 +1418,72 @@
               <w:rPr>
                 <w:rFonts w:hint="eastAsia"/>
               </w:rPr>
-              <w:t>에서 비롯</w:t>
-            </w:r>
-            <w:r>
-              <w:rPr>
-                <w:rFonts w:hint="eastAsia"/>
-              </w:rPr>
-              <w:t>하므로 할 일과 성취를 모두 입력으로 받고자 한다.</w:t>
+              <w:t>에서 비롯한다.</w:t>
+            </w:r>
+            <w:r>
+              <w:t xml:space="preserve"> </w:t>
+            </w:r>
+            <w:r>
+              <w:rPr>
+                <w:rFonts w:hint="eastAsia"/>
+              </w:rPr>
+              <w:t xml:space="preserve">둘 모두를 반영하는 한편 </w:t>
+            </w:r>
+            <w:r>
+              <w:rPr>
+                <w:rFonts w:hint="eastAsia"/>
+              </w:rPr>
+              <w:t xml:space="preserve">기술을 활용하여 계획했던 업무의 </w:t>
+            </w:r>
+            <w:proofErr w:type="gramStart"/>
+            <w:r>
+              <w:rPr>
+                <w:rFonts w:hint="eastAsia"/>
+              </w:rPr>
+              <w:t xml:space="preserve">성취를 </w:t>
+            </w:r>
+            <w:r>
+              <w:t xml:space="preserve"> </w:t>
+            </w:r>
+            <w:r>
+              <w:rPr>
+                <w:rFonts w:hint="eastAsia"/>
+              </w:rPr>
+              <w:t>d</w:t>
+            </w:r>
+            <w:r>
+              <w:t>one</w:t>
+            </w:r>
+            <w:proofErr w:type="gramEnd"/>
+            <w:r>
+              <w:t>-list</w:t>
+            </w:r>
+            <w:r>
+              <w:rPr>
+                <w:rFonts w:hint="eastAsia"/>
+              </w:rPr>
+              <w:t xml:space="preserve">에 </w:t>
+            </w:r>
+            <w:r>
+              <w:rPr>
+                <w:rFonts w:hint="eastAsia"/>
+              </w:rPr>
+              <w:t xml:space="preserve">기록하면 </w:t>
+            </w:r>
+            <w:r>
+              <w:rPr>
+                <w:rFonts w:hint="eastAsia"/>
+              </w:rPr>
+              <w:t xml:space="preserve">유사도를 바탕으로 </w:t>
+            </w:r>
+            <w:r>
+              <w:t>to-do-list</w:t>
+            </w:r>
+            <w:r>
+              <w:rPr>
+                <w:rFonts w:hint="eastAsia"/>
+              </w:rPr>
+              <w:t>에서 그 항목이 자동으로 빠지도록 한다.</w:t>
             </w:r>
             <w:r>
               <w:t xml:space="preserve"> </w:t>
@@ -1533,6 +1517,9 @@
                 <w:rFonts w:hint="eastAsia"/>
               </w:rPr>
               <w:t>은 필수가 아닌 부가적인 옵션으로 남기고자 한다.</w:t>
+            </w:r>
+            <w:r>
+              <w:t xml:space="preserve"> </w:t>
             </w:r>
           </w:p>
         </w:tc>
@@ -1571,14 +1558,7 @@
                 <w:rFonts w:hint="eastAsia"/>
                 <w:b/>
               </w:rPr>
-              <w:t xml:space="preserve"> </w:t>
-            </w:r>
-            <w:r>
-              <w:rPr>
-                <w:rFonts w:hint="eastAsia"/>
-                <w:b/>
-              </w:rPr>
-              <w:t>본론</w:t>
+              <w:t xml:space="preserve"> 본론</w:t>
             </w:r>
           </w:p>
           <w:p>
@@ -1587,10 +1567,10 @@
             </w:pPr>
             <w:r>
               <w:drawing>
-                <wp:inline distT="0" distB="0" distL="0" distR="0" wp14:anchorId="06552B1C" wp14:editId="0D8A24D0">
-                  <wp:extent cx="5504781" cy="1565563"/>
-                  <wp:effectExtent l="0" t="0" r="1270" b="0"/>
-                  <wp:docPr id="3" name="그림 3"/>
+                <wp:inline distT="0" distB="0" distL="0" distR="0" wp14:anchorId="11006E66" wp14:editId="54A72AFD">
+                  <wp:extent cx="3987800" cy="2283287"/>
+                  <wp:effectExtent l="0" t="0" r="0" b="3175"/>
+                  <wp:docPr id="1" name="그림 1"/>
                   <wp:cNvGraphicFramePr>
                     <a:graphicFrameLocks xmlns:a="http://schemas.openxmlformats.org/drawingml/2006/main" noChangeAspect="1"/>
                   </wp:cNvGraphicFramePr>
@@ -1610,7 +1590,7 @@
                         <pic:spPr>
                           <a:xfrm>
                             <a:off x="0" y="0"/>
-                            <a:ext cx="5528066" cy="1572185"/>
+                            <a:ext cx="3998231" cy="2289259"/>
                           </a:xfrm>
                           <a:prstGeom prst="rect">
                             <a:avLst/>
@@ -1626,9 +1606,6 @@
           <w:p>
             <w:pPr>
               <w:ind w:firstLineChars="100" w:firstLine="200"/>
-              <w:rPr>
-                <w:rFonts w:hint="eastAsia"/>
-              </w:rPr>
             </w:pPr>
             <w:r>
               <w:rPr>
@@ -2044,10 +2021,127 @@
           </w:p>
           <w:p>
             <w:pPr>
+              <w:ind w:firstLine="204"/>
+              <w:rPr>
+                <w:rFonts w:hint="eastAsia"/>
+              </w:rPr>
+            </w:pPr>
+            <w:r>
+              <w:rPr>
+                <w:rFonts w:hint="eastAsia"/>
+              </w:rPr>
+              <w:t>또한 만약 t</w:t>
+            </w:r>
+            <w:r>
+              <w:t>o-do-list</w:t>
+            </w:r>
+            <w:r>
+              <w:rPr>
+                <w:rFonts w:hint="eastAsia"/>
+              </w:rPr>
+              <w:t xml:space="preserve">에 입력했던 항목이 </w:t>
+            </w:r>
+            <w:r>
+              <w:t>done-list</w:t>
+            </w:r>
+            <w:r>
+              <w:rPr>
+                <w:rFonts w:hint="eastAsia"/>
+              </w:rPr>
+              <w:t xml:space="preserve">에 </w:t>
+            </w:r>
+            <w:r>
+              <w:t>추</w:t>
+            </w:r>
+            <w:r>
+              <w:rPr>
+                <w:rFonts w:hint="eastAsia"/>
+              </w:rPr>
+              <w:t>가된다면 t</w:t>
+            </w:r>
+            <w:r>
+              <w:t>o-do-list</w:t>
+            </w:r>
+            <w:r>
+              <w:rPr>
+                <w:rFonts w:hint="eastAsia"/>
+              </w:rPr>
+              <w:t>에서 해당 항목을 뺀다.</w:t>
+            </w:r>
+            <w:r>
+              <w:t xml:space="preserve"> </w:t>
+            </w:r>
+            <w:r>
+              <w:t>To-do-lis</w:t>
+            </w:r>
+            <w:r>
+              <w:rPr>
+                <w:rFonts w:hint="eastAsia"/>
+              </w:rPr>
+              <w:t>t의 데이터들과 d</w:t>
+            </w:r>
+            <w:r>
+              <w:t>one-list</w:t>
+            </w:r>
+            <w:r>
+              <w:rPr>
+                <w:rFonts w:hint="eastAsia"/>
+              </w:rPr>
+              <w:t>에 추가</w:t>
+            </w:r>
+            <w:r>
+              <w:rPr>
+                <w:rFonts w:hint="eastAsia"/>
+              </w:rPr>
+              <w:t>된</w:t>
+            </w:r>
+            <w:r>
+              <w:rPr>
+                <w:rFonts w:hint="eastAsia"/>
+              </w:rPr>
+              <w:t xml:space="preserve"> 데이터를 비교하여 문장 유사도를 분석한다.</w:t>
+            </w:r>
+            <w:r>
+              <w:t xml:space="preserve"> </w:t>
+            </w:r>
+            <w:r>
+              <w:rPr>
+                <w:rFonts w:hint="eastAsia"/>
+              </w:rPr>
+              <w:lastRenderedPageBreak/>
+              <w:t>분석 결과 유사도가 가장 높</w:t>
+            </w:r>
+            <w:r>
+              <w:rPr>
+                <w:rFonts w:hint="eastAsia"/>
+              </w:rPr>
+              <w:t>고, 일정 기준을 넘</w:t>
+            </w:r>
+            <w:r>
+              <w:rPr>
+                <w:rFonts w:hint="eastAsia"/>
+              </w:rPr>
+              <w:t xml:space="preserve">은 </w:t>
+            </w:r>
+            <w:r>
+              <w:rPr>
+                <w:rFonts w:hint="eastAsia"/>
+              </w:rPr>
+              <w:t>g</w:t>
+            </w:r>
+            <w:r>
+              <w:t>oal</w:t>
+            </w:r>
+            <w:r>
+              <w:rPr>
+                <w:rFonts w:hint="eastAsia"/>
+              </w:rPr>
+              <w:t>을 삭제한다.</w:t>
+            </w:r>
+          </w:p>
+          <w:p>
+            <w:pPr>
               <w:ind w:firstLineChars="100" w:firstLine="200"/>
-              <w:rPr>
-                <w:rFonts w:hint="eastAsia"/>
-              </w:rPr>
             </w:pPr>
             <w:r>
               <w:rPr>
@@ -2100,13 +2194,8 @@
             <w:r>
               <w:t xml:space="preserve"> </w:t>
             </w:r>
-            <w:proofErr w:type="gramStart"/>
-            <w:r>
-              <w:t>done</w:t>
-            </w:r>
-            <w:proofErr w:type="gramEnd"/>
-            <w:r>
-              <w:t>-list</w:t>
+            <w:r>
+              <w:t>done-list</w:t>
             </w:r>
             <w:r>
               <w:rPr>
@@ -2155,13 +2244,7 @@
               <w:rPr>
                 <w:rFonts w:hint="eastAsia"/>
               </w:rPr>
-              <w:t xml:space="preserve">를 </w:t>
-            </w:r>
-            <w:r>
-              <w:rPr>
-                <w:rFonts w:hint="eastAsia"/>
-              </w:rPr>
-              <w:t>사용한다.</w:t>
+              <w:t>를 사용한다.</w:t>
             </w:r>
             <w:r>
               <w:t xml:space="preserve"> </w:t>
@@ -2291,13 +2374,8 @@
             <w:r>
               <w:t xml:space="preserve"> </w:t>
             </w:r>
-            <w:proofErr w:type="gramStart"/>
-            <w:r>
-              <w:t>Done</w:t>
-            </w:r>
-            <w:proofErr w:type="gramEnd"/>
-            <w:r>
-              <w:t>-list</w:t>
+            <w:r>
+              <w:t>Done-list</w:t>
             </w:r>
             <w:r>
               <w:rPr>
@@ -2362,7 +2440,6 @@
             </w:r>
             <w:proofErr w:type="spellStart"/>
             <w:r>
-              <w:lastRenderedPageBreak/>
               <w:t>Recyclerview</w:t>
             </w:r>
             <w:proofErr w:type="spellEnd"/>
@@ -2397,6 +2474,35 @@
                 <w:rFonts w:hint="eastAsia"/>
               </w:rPr>
               <w:t>를 보여주도록 할 것이다.</w:t>
+            </w:r>
+            <w:r>
+              <w:t xml:space="preserve"> </w:t>
+            </w:r>
+            <w:r>
+              <w:rPr>
+                <w:rFonts w:hint="eastAsia"/>
+              </w:rPr>
+              <w:t>유사도 분석은 편집 거리 알고리즘(</w:t>
+            </w:r>
+            <w:proofErr w:type="spellStart"/>
+            <w:r>
+              <w:rPr>
+                <w:rFonts w:hint="eastAsia"/>
+              </w:rPr>
+              <w:t>L</w:t>
+            </w:r>
+            <w:r>
+              <w:t>evenshtein</w:t>
+            </w:r>
+            <w:proofErr w:type="spellEnd"/>
+            <w:r>
+              <w:t xml:space="preserve"> Distance)</w:t>
+            </w:r>
+            <w:r>
+              <w:rPr>
+                <w:rFonts w:hint="eastAsia"/>
+              </w:rPr>
+              <w:t>를 이용한다.</w:t>
             </w:r>
           </w:p>
         </w:tc>
@@ -2439,14 +2545,7 @@
                 <w:rFonts w:hint="eastAsia"/>
                 <w:b/>
               </w:rPr>
-              <w:t xml:space="preserve"> </w:t>
-            </w:r>
-            <w:r>
-              <w:rPr>
-                <w:rFonts w:hint="eastAsia"/>
-                <w:b/>
-              </w:rPr>
-              <w:t>결론</w:t>
+              <w:t xml:space="preserve"> 결론</w:t>
             </w:r>
           </w:p>
           <w:p>
@@ -2454,7 +2553,6 @@
               <w:ind w:firstLineChars="100" w:firstLine="200"/>
               <w:jc w:val="left"/>
               <w:rPr>
-                <w:rFonts w:hint="eastAsia"/>
                 <w:color w:val="0000FF"/>
               </w:rPr>
             </w:pPr>
@@ -2541,125 +2639,6 @@
                 <w:rFonts w:hint="eastAsia"/>
               </w:rPr>
               <w:t>또 계획 과정이 복잡하다는 문제점이 있다.</w:t>
-            </w:r>
-          </w:p>
-          <w:p>
-            <w:r>
-              <w:t xml:space="preserve"> </w:t>
-            </w:r>
-            <w:r>
-              <w:rPr>
-                <w:rFonts w:hint="eastAsia"/>
-              </w:rPr>
-              <w:t xml:space="preserve">더욱 효과적인 업무 관리를 위해 지속적인 동기부여를 할 수 있는 </w:t>
-            </w:r>
-            <w:r>
-              <w:t>done-list</w:t>
-            </w:r>
-            <w:r>
-              <w:rPr>
-                <w:rFonts w:hint="eastAsia"/>
-              </w:rPr>
-              <w:t xml:space="preserve">의 장점을 </w:t>
-            </w:r>
-            <w:r>
-              <w:t>to-do-list</w:t>
-            </w:r>
-            <w:r>
-              <w:rPr>
-                <w:rFonts w:hint="eastAsia"/>
-              </w:rPr>
-              <w:t>에 더하여 계획만큼 성취에도 주목할 수 있도록,</w:t>
-            </w:r>
-            <w:r>
-              <w:t xml:space="preserve"> to-do-list</w:t>
-            </w:r>
-            <w:r>
-              <w:rPr>
-                <w:rFonts w:hint="eastAsia"/>
-              </w:rPr>
-              <w:t>의 단점을 보완한 업무관리 앱을 제안했다.</w:t>
-            </w:r>
-            <w:r>
-              <w:t xml:space="preserve"> </w:t>
-            </w:r>
-            <w:r>
-              <w:rPr>
-                <w:rFonts w:hint="eastAsia"/>
-              </w:rPr>
-              <w:t>앱은 캘린더,</w:t>
-            </w:r>
-            <w:r>
-              <w:t xml:space="preserve"> </w:t>
-            </w:r>
-            <w:r>
-              <w:rPr>
-                <w:rFonts w:hint="eastAsia"/>
-              </w:rPr>
-              <w:t>d</w:t>
-            </w:r>
-            <w:r>
-              <w:t xml:space="preserve">one-list, </w:t>
-            </w:r>
-            <w:r>
-              <w:rPr>
-                <w:rFonts w:hint="eastAsia"/>
-              </w:rPr>
-              <w:t>t</w:t>
-            </w:r>
-            <w:r>
-              <w:t>o-do-list</w:t>
-            </w:r>
-            <w:r>
-              <w:rPr>
-                <w:rFonts w:hint="eastAsia"/>
-              </w:rPr>
-              <w:t xml:space="preserve"> 3개의 화면으로 구성되어 있으며 사용자가 자신의 성취와 할 일을 입력하면 리스트를 출력하여 보여주며</w:t>
-            </w:r>
-            <w:r>
-              <w:t xml:space="preserve">, </w:t>
-            </w:r>
-            <w:r>
-              <w:rPr>
-                <w:rFonts w:hint="eastAsia"/>
-              </w:rPr>
-              <w:t>내용을 수정 및 삭제할 수 있다.</w:t>
-            </w:r>
-            <w:r>
-              <w:t xml:space="preserve"> </w:t>
-            </w:r>
-            <w:r>
-              <w:rPr>
-                <w:rFonts w:hint="eastAsia"/>
-              </w:rPr>
-              <w:t>할 일 추가 시 상세한 시각은 부가적인 선택사항이다.</w:t>
-            </w:r>
-            <w:r>
-              <w:t xml:space="preserve"> </w:t>
-            </w:r>
-            <w:r>
-              <w:rPr>
-                <w:rFonts w:hint="eastAsia"/>
-              </w:rPr>
-              <w:t xml:space="preserve">캘린더에서는 원하는 날짜의 리스트를 조회할 수 있다. 이들은 안드로이드 스튜디오에서 </w:t>
-            </w:r>
-            <w:r>
-              <w:t xml:space="preserve">java </w:t>
-            </w:r>
-            <w:r>
-              <w:rPr>
-                <w:rFonts w:hint="eastAsia"/>
-              </w:rPr>
-              <w:t>언어와</w:t>
-            </w:r>
-            <w:r>
-              <w:t xml:space="preserve"> </w:t>
-            </w:r>
-            <w:r>
-              <w:rPr>
-                <w:rFonts w:hint="eastAsia"/>
-              </w:rPr>
-              <w:t>여러 오픈소스 라이브러리를 이용하여 구현한다.</w:t>
             </w:r>
           </w:p>
           <w:p>
@@ -2668,6 +2647,203 @@
                 <w:rFonts w:hint="eastAsia"/>
               </w:rPr>
             </w:pPr>
+            <w:r>
+              <w:t xml:space="preserve"> </w:t>
+            </w:r>
+            <w:r>
+              <w:rPr>
+                <w:rFonts w:hint="eastAsia"/>
+              </w:rPr>
+              <w:t xml:space="preserve">더욱 효과적인 업무 관리를 위해 지속적인 동기부여를 할 수 있는 </w:t>
+            </w:r>
+            <w:r>
+              <w:t>done-list</w:t>
+            </w:r>
+            <w:r>
+              <w:rPr>
+                <w:rFonts w:hint="eastAsia"/>
+              </w:rPr>
+              <w:t xml:space="preserve">의 장점을 </w:t>
+            </w:r>
+            <w:r>
+              <w:t>to-do-list</w:t>
+            </w:r>
+            <w:r>
+              <w:rPr>
+                <w:rFonts w:hint="eastAsia"/>
+              </w:rPr>
+              <w:t>에 더하여 계획만큼 성취에도 주목할 수 있도록,</w:t>
+            </w:r>
+            <w:r>
+              <w:t xml:space="preserve"> to-do-list</w:t>
+            </w:r>
+            <w:r>
+              <w:rPr>
+                <w:rFonts w:hint="eastAsia"/>
+              </w:rPr>
+              <w:t>의 단점을 보완한 업무관리 앱을 제안했다.</w:t>
+            </w:r>
+            <w:r>
+              <w:t xml:space="preserve"> </w:t>
+            </w:r>
+            <w:r>
+              <w:rPr>
+                <w:rFonts w:hint="eastAsia"/>
+              </w:rPr>
+              <w:t>앱은 캘린더,</w:t>
+            </w:r>
+            <w:r>
+              <w:t xml:space="preserve"> </w:t>
+            </w:r>
+            <w:r>
+              <w:rPr>
+                <w:rFonts w:hint="eastAsia"/>
+              </w:rPr>
+              <w:t>d</w:t>
+            </w:r>
+            <w:r>
+              <w:t xml:space="preserve">one-list, </w:t>
+            </w:r>
+            <w:r>
+              <w:rPr>
+                <w:rFonts w:hint="eastAsia"/>
+              </w:rPr>
+              <w:t>t</w:t>
+            </w:r>
+            <w:r>
+              <w:t>o-do-list</w:t>
+            </w:r>
+            <w:r>
+              <w:rPr>
+                <w:rFonts w:hint="eastAsia"/>
+              </w:rPr>
+              <w:t xml:space="preserve"> 3개의 화면으로 구성되어 있으며 사용자가 자신의 </w:t>
+            </w:r>
+            <w:r>
+              <w:rPr>
+                <w:rFonts w:hint="eastAsia"/>
+              </w:rPr>
+              <w:t>w</w:t>
+            </w:r>
+            <w:r>
+              <w:t>in(</w:t>
+            </w:r>
+            <w:r>
+              <w:rPr>
+                <w:rFonts w:hint="eastAsia"/>
+              </w:rPr>
+              <w:t>성취)</w:t>
+            </w:r>
+            <w:r>
+              <w:rPr>
+                <w:rFonts w:hint="eastAsia"/>
+              </w:rPr>
+              <w:t xml:space="preserve">와 </w:t>
+            </w:r>
+            <w:r>
+              <w:rPr>
+                <w:rFonts w:hint="eastAsia"/>
+              </w:rPr>
+              <w:t>g</w:t>
+            </w:r>
+            <w:r>
+              <w:t>oal(</w:t>
+            </w:r>
+            <w:r>
+              <w:rPr>
+                <w:rFonts w:hint="eastAsia"/>
+              </w:rPr>
+              <w:t>할 일</w:t>
+            </w:r>
+            <w:r>
+              <w:rPr>
+                <w:rFonts w:hint="eastAsia"/>
+              </w:rPr>
+              <w:t>)</w:t>
+            </w:r>
+            <w:r>
+              <w:rPr>
+                <w:rFonts w:hint="eastAsia"/>
+              </w:rPr>
+              <w:t>을 입력하면 리스트를 출력하여 보여주며</w:t>
+            </w:r>
+            <w:r>
+              <w:t xml:space="preserve">, </w:t>
+            </w:r>
+            <w:r>
+              <w:rPr>
+                <w:rFonts w:hint="eastAsia"/>
+              </w:rPr>
+              <w:t>내용을 수정 및 삭제할 수 있다.</w:t>
+            </w:r>
+            <w:r>
+              <w:t xml:space="preserve"> </w:t>
+            </w:r>
+            <w:r>
+              <w:t xml:space="preserve">Goal </w:t>
+            </w:r>
+            <w:r>
+              <w:rPr>
+                <w:rFonts w:hint="eastAsia"/>
+              </w:rPr>
+              <w:t>추가 시 상세한 시각은 부가적인 선택사항이다.</w:t>
+            </w:r>
+            <w:r>
+              <w:t xml:space="preserve"> </w:t>
+            </w:r>
+            <w:r>
+              <w:rPr>
+                <w:rFonts w:hint="eastAsia"/>
+              </w:rPr>
+              <w:t xml:space="preserve">캘린더에서는 원하는 날짜의 리스트를 조회할 수 있다. 이들은 안드로이드 스튜디오에서 </w:t>
+            </w:r>
+            <w:r>
+              <w:t xml:space="preserve">java </w:t>
+            </w:r>
+            <w:r>
+              <w:rPr>
+                <w:rFonts w:hint="eastAsia"/>
+              </w:rPr>
+              <w:t>언어와</w:t>
+            </w:r>
+            <w:r>
+              <w:t xml:space="preserve"> </w:t>
+            </w:r>
+            <w:r>
+              <w:rPr>
+                <w:rFonts w:hint="eastAsia"/>
+              </w:rPr>
+              <w:t>여러 오픈소스 라이브러리를 이용하여 구현한다.</w:t>
+            </w:r>
+            <w:r>
+              <w:t xml:space="preserve"> </w:t>
+            </w:r>
+            <w:r>
+              <w:rPr>
+                <w:rFonts w:hint="eastAsia"/>
+              </w:rPr>
+              <w:t>또한 편집 거리 알고리즘으로 추가된</w:t>
+            </w:r>
+            <w:r>
+              <w:t xml:space="preserve"> win </w:t>
+            </w:r>
+            <w:r>
+              <w:rPr>
+                <w:rFonts w:hint="eastAsia"/>
+              </w:rPr>
+              <w:t xml:space="preserve">데이터와 일정 수치 이상으로 가장 높은 유사도를 가지는 </w:t>
+            </w:r>
+            <w:r>
+              <w:t>goal</w:t>
+            </w:r>
+            <w:r>
+              <w:rPr>
+                <w:rFonts w:hint="eastAsia"/>
+              </w:rPr>
+              <w:t>을 삭제한다.</w:t>
+            </w:r>
+          </w:p>
+          <w:p>
             <w:r>
               <w:rPr>
                 <w:rFonts w:hint="eastAsia"/>
@@ -2745,14 +2921,7 @@
           <w:rFonts w:hint="eastAsia"/>
           <w:b/>
         </w:rPr>
-        <w:t xml:space="preserve">7. </w:t>
-      </w:r>
-      <w:r>
-        <w:rPr>
-          <w:rFonts w:hint="eastAsia"/>
-          <w:b/>
-        </w:rPr>
-        <w:t>출처</w:t>
+        <w:t>7. 출처</w:t>
       </w:r>
       <w:r>
         <w:t>.</w:t>
@@ -2794,19 +2963,7 @@
           <w:rPr>
             <w:rStyle w:val="a7"/>
           </w:rPr>
-          <w:t>https</w:t>
-        </w:r>
-        <w:r>
-          <w:rPr>
-            <w:rStyle w:val="a7"/>
-          </w:rPr>
-          <w:t>:</w:t>
-        </w:r>
-        <w:r>
-          <w:rPr>
-            <w:rStyle w:val="a7"/>
-          </w:rPr>
-          <w:t>//www.wired.com/story/productivity-got-done-list/</w:t>
+          <w:t>https://www.wired.com/story/productivity-got-done-list/</w:t>
         </w:r>
       </w:hyperlink>
       <w:r>
@@ -2837,25 +2994,7 @@
           <w:rPr>
             <w:rStyle w:val="a7"/>
           </w:rPr>
-          <w:t>https://www.self.com/story/do</w:t>
-        </w:r>
-        <w:r>
-          <w:rPr>
-            <w:rStyle w:val="a7"/>
-          </w:rPr>
-          <w:t>n</w:t>
-        </w:r>
-        <w:r>
-          <w:rPr>
-            <w:rStyle w:val="a7"/>
-          </w:rPr>
-          <w:t>e</w:t>
-        </w:r>
-        <w:r>
-          <w:rPr>
-            <w:rStyle w:val="a7"/>
-          </w:rPr>
-          <w:t>-lists</w:t>
+          <w:t>https://www.self.com/story/done-lists</w:t>
         </w:r>
       </w:hyperlink>
       <w:r>
@@ -2863,6 +3002,11 @@
       </w:r>
     </w:p>
     <w:p>
+      <w:pPr>
+        <w:rPr>
+          <w:rFonts w:hint="eastAsia"/>
+        </w:rPr>
+      </w:pPr>
       <w:r>
         <w:t>[</w:t>
       </w:r>
@@ -2894,31 +3038,12 @@
           <w:rPr>
             <w:rStyle w:val="a7"/>
           </w:rPr>
-          <w:t>https://evernote.com/blog/do-vs-done-lists-jot-down-your-sm</w:t>
-        </w:r>
-        <w:r>
-          <w:rPr>
-            <w:rStyle w:val="a7"/>
-          </w:rPr>
-          <w:t>a</w:t>
-        </w:r>
-        <w:r>
-          <w:rPr>
-            <w:rStyle w:val="a7"/>
-          </w:rPr>
-          <w:t>ll-wins/</w:t>
+          <w:t>https://evernote.com/blog/do-vs-done-lists-jot-down-your-small-wins/</w:t>
         </w:r>
       </w:hyperlink>
       <w:r>
         <w:t>.</w:t>
       </w:r>
-    </w:p>
-    <w:p>
-      <w:pPr>
-        <w:rPr>
-          <w:rFonts w:hint="eastAsia"/>
-        </w:rPr>
-      </w:pPr>
     </w:p>
     <w:sectPr>
       <w:headerReference w:type="default" r:id="rId11"/>
@@ -2995,21 +3120,7 @@
         <w:rFonts w:hint="eastAsia"/>
         <w:u w:val="single"/>
       </w:rPr>
-      <w:t>[</w:t>
-    </w:r>
-    <w:r>
-      <w:rPr>
-        <w:rFonts w:hint="eastAsia"/>
-        <w:u w:val="single"/>
-      </w:rPr>
-      <w:t>프로젝트제안</w:t>
-    </w:r>
-    <w:r>
-      <w:rPr>
-        <w:rFonts w:hint="eastAsia"/>
-        <w:u w:val="single"/>
-      </w:rPr>
-      <w:t xml:space="preserve">]  </w:t>
+      <w:t xml:space="preserve">[프로젝트제안]  </w:t>
     </w:r>
     <w:r>
       <w:rPr>
@@ -3035,63 +3146,13 @@
         <w:rFonts w:hint="eastAsia"/>
         <w:u w:val="single"/>
       </w:rPr>
-      <w:t>.</w:t>
-    </w:r>
-    <w:r>
-      <w:rPr>
-        <w:rFonts w:hint="eastAsia"/>
-        <w:u w:val="single"/>
-      </w:rPr>
-      <w:t>10</w:t>
-    </w:r>
-    <w:r>
-      <w:rPr>
-        <w:rFonts w:hint="eastAsia"/>
-        <w:u w:val="single"/>
-      </w:rPr>
-      <w:t>.</w:t>
+      <w:t>.10.</w:t>
     </w:r>
     <w:r>
       <w:rPr>
         <w:u w:val="single"/>
       </w:rPr>
-      <w:t>07</w:t>
-    </w:r>
-    <w:r>
-      <w:rPr>
-        <w:u w:val="single"/>
-      </w:rPr>
-      <w:t>~202</w:t>
-    </w:r>
-    <w:r>
-      <w:rPr>
-        <w:u w:val="single"/>
-      </w:rPr>
-      <w:t>1</w:t>
-    </w:r>
-    <w:r>
-      <w:rPr>
-        <w:u w:val="single"/>
-      </w:rPr>
-      <w:t>.</w:t>
-    </w:r>
-    <w:r>
-      <w:rPr>
-        <w:u w:val="single"/>
-      </w:rPr>
-      <w:t>10</w:t>
-    </w:r>
-    <w:r>
-      <w:rPr>
-        <w:u w:val="single"/>
-      </w:rPr>
-      <w:t>.</w:t>
-    </w:r>
-    <w:r>
-      <w:rPr>
-        <w:u w:val="single"/>
-      </w:rPr>
-      <w:t>31</w:t>
+      <w:t>07~2021.10.31</w:t>
     </w:r>
   </w:p>
   <w:p>
@@ -3226,7 +3287,7 @@
     <w:lsdException w:name="HTML Sample" w:semiHidden="1" w:uiPriority="99" w:unhideWhenUsed="1"/>
     <w:lsdException w:name="HTML Typewriter" w:semiHidden="1" w:uiPriority="99" w:unhideWhenUsed="1"/>
     <w:lsdException w:name="HTML Variable" w:semiHidden="1" w:uiPriority="99" w:unhideWhenUsed="1"/>
-    <w:lsdException w:name="Normal Table" w:uiPriority="99"/>
+    <w:lsdException w:name="Normal Table" w:semiHidden="1" w:uiPriority="99" w:unhideWhenUsed="1"/>
     <w:lsdException w:name="annotation subject" w:semiHidden="1" w:uiPriority="99" w:unhideWhenUsed="1"/>
     <w:lsdException w:name="No List" w:semiHidden="1" w:uiPriority="99" w:unhideWhenUsed="1"/>
     <w:lsdException w:name="Outline List 1" w:semiHidden="1" w:uiPriority="99" w:unhideWhenUsed="1"/>
@@ -3269,11 +3330,11 @@
     <w:lsdException w:name="Table Contemporary" w:semiHidden="1" w:uiPriority="99" w:unhideWhenUsed="1"/>
     <w:lsdException w:name="Table Elegant" w:semiHidden="1" w:uiPriority="99" w:unhideWhenUsed="1"/>
     <w:lsdException w:name="Table Professional" w:semiHidden="1" w:uiPriority="99" w:unhideWhenUsed="1"/>
-    <w:lsdException w:name="Table Subtle 1" w:uiPriority="99"/>
+    <w:lsdException w:name="Table Subtle 1" w:semiHidden="1" w:uiPriority="99" w:unhideWhenUsed="1"/>
     <w:lsdException w:name="Table Subtle 2" w:semiHidden="1" w:uiPriority="99" w:unhideWhenUsed="1"/>
     <w:lsdException w:name="Table Web 1" w:semiHidden="1" w:uiPriority="99" w:unhideWhenUsed="1"/>
-    <w:lsdException w:name="Table Web 2" w:uiPriority="99"/>
-    <w:lsdException w:name="Table Web 3" w:uiPriority="99"/>
+    <w:lsdException w:name="Table Web 2" w:semiHidden="1" w:uiPriority="99" w:unhideWhenUsed="1"/>
+    <w:lsdException w:name="Table Web 3" w:semiHidden="1" w:uiPriority="99" w:unhideWhenUsed="1"/>
     <w:lsdException w:name="Balloon Text" w:semiHidden="1" w:uiPriority="99" w:unhideWhenUsed="1"/>
     <w:lsdException w:name="Table Theme" w:semiHidden="1" w:uiPriority="99" w:unhideWhenUsed="1"/>
     <w:lsdException w:name="Placeholder Text" w:semiHidden="1" w:uiPriority="99"/>
@@ -3293,6 +3354,10 @@
     <w:lsdException w:name="Colorful List"/>
     <w:lsdException w:name="Colorful Grid"/>
     <w:lsdException w:name="Light Shading Accent 1"/>
+    <w:lsdException w:name="Light List Accent 1"/>
+    <w:lsdException w:name="Light Grid Accent 1"/>
+    <w:lsdException w:name="Medium Shading 1 Accent 1"/>
+    <w:lsdException w:name="Medium Shading 2 Accent 1"/>
     <w:lsdException w:name="Medium List 1 Accent 1"/>
     <w:lsdException w:name="Revision" w:semiHidden="1" w:uiPriority="99"/>
     <w:lsdException w:name="List Paragraph" w:qFormat="1"/>
@@ -3371,6 +3436,11 @@
     <w:lsdException w:name="Medium List 2 Accent 6"/>
     <w:lsdException w:name="Medium Grid 1 Accent 6"/>
     <w:lsdException w:name="Medium Grid 2 Accent 6"/>
+    <w:lsdException w:name="Medium Grid 3 Accent 6"/>
+    <w:lsdException w:name="Dark List Accent 6"/>
+    <w:lsdException w:name="Colorful Shading Accent 6"/>
+    <w:lsdException w:name="Colorful List Accent 6"/>
+    <w:lsdException w:name="Colorful Grid Accent 6"/>
     <w:lsdException w:name="Subtle Emphasis" w:uiPriority="55" w:qFormat="1"/>
     <w:lsdException w:name="Intense Emphasis" w:uiPriority="81" w:qFormat="1"/>
     <w:lsdException w:name="Subtle Reference" w:qFormat="1"/>
